--- a/IncorrectPayoutError/PayoutErrorUAT run 2.docx
+++ b/IncorrectPayoutError/PayoutErrorUAT run 2.docx
@@ -425,8 +425,6 @@
               </w:rPr>
               <w:t>Bug fixed.</w:t>
             </w:r>
-            <w:bookmarkStart w:id="0" w:name="_GoBack"/>
-            <w:bookmarkEnd w:id="0"/>
           </w:p>
         </w:tc>
       </w:tr>
@@ -873,6 +871,12 @@
         <w:spacing w:before="0" w:after="0"/>
       </w:pPr>
     </w:p>
+    <w:p>
+      <w:pPr>
+        <w:pStyle w:val="bp"/>
+        <w:spacing w:before="0" w:after="0"/>
+      </w:pPr>
+    </w:p>
     <w:tbl>
       <w:tblPr>
         <w:tblStyle w:val="TableGrid"/>
@@ -899,6 +903,7 @@
               <w:right w:val="single" w:sz="4" w:space="0" w:color="auto"/>
             </w:tcBorders>
             <w:shd w:val="clear" w:color="auto" w:fill="E6E6E6"/>
+            <w:hideMark/>
           </w:tcPr>
           <w:p>
             <w:pPr>
@@ -907,11 +912,13 @@
               <w:jc w:val="center"/>
               <w:rPr>
                 <w:b/>
+                <w:lang w:val="en-AU" w:eastAsia="en-AU"/>
               </w:rPr>
             </w:pPr>
             <w:r>
               <w:rPr>
                 <w:b/>
+                <w:lang w:val="en-AU" w:eastAsia="en-AU"/>
               </w:rPr>
               <w:t>Test Data Table</w:t>
             </w:r>
@@ -937,6 +944,7 @@
               <w:rPr>
                 <w:b/>
                 <w:color w:val="0000FF"/>
+                <w:lang w:val="en-AU" w:eastAsia="en-AU"/>
               </w:rPr>
             </w:pPr>
           </w:p>
@@ -951,6 +959,7 @@
               <w:right w:val="single" w:sz="4" w:space="0" w:color="auto"/>
             </w:tcBorders>
             <w:shd w:val="clear" w:color="auto" w:fill="E6E6E6"/>
+            <w:hideMark/>
           </w:tcPr>
           <w:p>
             <w:pPr>
@@ -959,11 +968,13 @@
               <w:jc w:val="center"/>
               <w:rPr>
                 <w:b/>
+                <w:lang w:val="en-AU" w:eastAsia="en-AU"/>
               </w:rPr>
             </w:pPr>
             <w:r>
               <w:rPr>
                 <w:b/>
+                <w:lang w:val="en-AU" w:eastAsia="en-AU"/>
               </w:rPr>
               <w:t>1</w:t>
             </w:r>
@@ -979,6 +990,7 @@
               <w:right w:val="single" w:sz="4" w:space="0" w:color="auto"/>
             </w:tcBorders>
             <w:shd w:val="clear" w:color="auto" w:fill="E6E6E6"/>
+            <w:hideMark/>
           </w:tcPr>
           <w:p>
             <w:pPr>
@@ -987,11 +999,13 @@
               <w:jc w:val="center"/>
               <w:rPr>
                 <w:b/>
+                <w:lang w:val="en-AU" w:eastAsia="en-AU"/>
               </w:rPr>
             </w:pPr>
             <w:r>
               <w:rPr>
                 <w:b/>
+                <w:lang w:val="en-AU" w:eastAsia="en-AU"/>
               </w:rPr>
               <w:t>2</w:t>
             </w:r>
@@ -1007,6 +1021,7 @@
               <w:right w:val="single" w:sz="4" w:space="0" w:color="auto"/>
             </w:tcBorders>
             <w:shd w:val="clear" w:color="auto" w:fill="E6E6E6"/>
+            <w:hideMark/>
           </w:tcPr>
           <w:p>
             <w:pPr>
@@ -1015,11 +1030,13 @@
               <w:jc w:val="center"/>
               <w:rPr>
                 <w:b/>
+                <w:lang w:val="en-AU" w:eastAsia="en-AU"/>
               </w:rPr>
             </w:pPr>
             <w:r>
               <w:rPr>
                 <w:b/>
+                <w:lang w:val="en-AU" w:eastAsia="en-AU"/>
               </w:rPr>
               <w:t>3</w:t>
             </w:r>
@@ -1035,6 +1052,7 @@
               <w:right w:val="single" w:sz="4" w:space="0" w:color="auto"/>
             </w:tcBorders>
             <w:shd w:val="clear" w:color="auto" w:fill="E6E6E6"/>
+            <w:hideMark/>
           </w:tcPr>
           <w:p>
             <w:pPr>
@@ -1043,11 +1061,13 @@
               <w:jc w:val="center"/>
               <w:rPr>
                 <w:b/>
+                <w:lang w:val="en-AU" w:eastAsia="en-AU"/>
               </w:rPr>
             </w:pPr>
             <w:r>
               <w:rPr>
                 <w:b/>
+                <w:lang w:val="en-AU" w:eastAsia="en-AU"/>
               </w:rPr>
               <w:t>4</w:t>
             </w:r>
@@ -1063,6 +1083,7 @@
               <w:right w:val="single" w:sz="4" w:space="0" w:color="auto"/>
             </w:tcBorders>
             <w:shd w:val="clear" w:color="auto" w:fill="E6E6E6"/>
+            <w:hideMark/>
           </w:tcPr>
           <w:p>
             <w:pPr>
@@ -1071,11 +1092,13 @@
               <w:jc w:val="center"/>
               <w:rPr>
                 <w:b/>
+                <w:lang w:val="en-AU" w:eastAsia="en-AU"/>
               </w:rPr>
             </w:pPr>
             <w:r>
               <w:rPr>
                 <w:b/>
+                <w:lang w:val="en-AU" w:eastAsia="en-AU"/>
               </w:rPr>
               <w:t>5</w:t>
             </w:r>
@@ -1088,9 +1111,12 @@
             <w:tcW w:w="2415" w:type="dxa"/>
             <w:tcBorders>
               <w:top w:val="single" w:sz="4" w:space="0" w:color="auto"/>
+              <w:left w:val="single" w:sz="4" w:space="0" w:color="auto"/>
               <w:bottom w:val="single" w:sz="4" w:space="0" w:color="auto"/>
+              <w:right w:val="single" w:sz="4" w:space="0" w:color="auto"/>
             </w:tcBorders>
             <w:shd w:val="clear" w:color="auto" w:fill="E0E0E0"/>
+            <w:hideMark/>
           </w:tcPr>
           <w:p>
             <w:pPr>
@@ -1098,11 +1124,13 @@
               <w:spacing w:before="0" w:after="0"/>
               <w:rPr>
                 <w:color w:val="0000FF"/>
+                <w:lang w:val="en-AU" w:eastAsia="en-AU"/>
               </w:rPr>
             </w:pPr>
             <w:r>
               <w:rPr>
                 <w:color w:val="0000FF"/>
+                <w:lang w:val="en-AU" w:eastAsia="en-AU"/>
               </w:rPr>
               <w:t>Expected 1 match payout with a bet of 5.</w:t>
             </w:r>
@@ -1113,8 +1141,11 @@
             <w:tcW w:w="1911" w:type="dxa"/>
             <w:tcBorders>
               <w:top w:val="single" w:sz="4" w:space="0" w:color="auto"/>
+              <w:left w:val="single" w:sz="4" w:space="0" w:color="auto"/>
               <w:bottom w:val="single" w:sz="4" w:space="0" w:color="auto"/>
-            </w:tcBorders>
+              <w:right w:val="single" w:sz="4" w:space="0" w:color="auto"/>
+            </w:tcBorders>
+            <w:hideMark/>
           </w:tcPr>
           <w:p>
             <w:pPr>
@@ -1122,11 +1153,13 @@
               <w:spacing w:before="0" w:after="0"/>
               <w:rPr>
                 <w:color w:val="0000FF"/>
+                <w:lang w:val="en-AU" w:eastAsia="en-AU"/>
               </w:rPr>
             </w:pPr>
             <w:r>
               <w:rPr>
                 <w:color w:val="0000FF"/>
+                <w:lang w:val="en-AU" w:eastAsia="en-AU"/>
               </w:rPr>
               <w:t>10</w:t>
             </w:r>
@@ -1137,13 +1170,18 @@
             <w:tcW w:w="2156" w:type="dxa"/>
             <w:tcBorders>
               <w:top w:val="single" w:sz="4" w:space="0" w:color="auto"/>
+              <w:left w:val="single" w:sz="4" w:space="0" w:color="auto"/>
               <w:bottom w:val="single" w:sz="4" w:space="0" w:color="auto"/>
+              <w:right w:val="single" w:sz="4" w:space="0" w:color="auto"/>
             </w:tcBorders>
           </w:tcPr>
           <w:p>
             <w:pPr>
               <w:pStyle w:val="bp"/>
               <w:spacing w:before="0" w:after="0"/>
+              <w:rPr>
+                <w:lang w:val="en-AU" w:eastAsia="en-AU"/>
+              </w:rPr>
             </w:pPr>
           </w:p>
         </w:tc>
@@ -1152,13 +1190,18 @@
             <w:tcW w:w="2156" w:type="dxa"/>
             <w:tcBorders>
               <w:top w:val="single" w:sz="4" w:space="0" w:color="auto"/>
+              <w:left w:val="single" w:sz="4" w:space="0" w:color="auto"/>
               <w:bottom w:val="single" w:sz="4" w:space="0" w:color="auto"/>
+              <w:right w:val="single" w:sz="4" w:space="0" w:color="auto"/>
             </w:tcBorders>
           </w:tcPr>
           <w:p>
             <w:pPr>
               <w:pStyle w:val="bp"/>
               <w:spacing w:before="0" w:after="0"/>
+              <w:rPr>
+                <w:lang w:val="en-AU" w:eastAsia="en-AU"/>
+              </w:rPr>
             </w:pPr>
           </w:p>
         </w:tc>
@@ -1167,13 +1210,18 @@
             <w:tcW w:w="2156" w:type="dxa"/>
             <w:tcBorders>
               <w:top w:val="single" w:sz="4" w:space="0" w:color="auto"/>
+              <w:left w:val="single" w:sz="4" w:space="0" w:color="auto"/>
               <w:bottom w:val="single" w:sz="4" w:space="0" w:color="auto"/>
+              <w:right w:val="single" w:sz="4" w:space="0" w:color="auto"/>
             </w:tcBorders>
           </w:tcPr>
           <w:p>
             <w:pPr>
               <w:pStyle w:val="bp"/>
               <w:spacing w:before="0" w:after="0"/>
+              <w:rPr>
+                <w:lang w:val="en-AU" w:eastAsia="en-AU"/>
+              </w:rPr>
             </w:pPr>
           </w:p>
         </w:tc>
@@ -1182,13 +1230,18 @@
             <w:tcW w:w="2156" w:type="dxa"/>
             <w:tcBorders>
               <w:top w:val="single" w:sz="4" w:space="0" w:color="auto"/>
+              <w:left w:val="single" w:sz="4" w:space="0" w:color="auto"/>
               <w:bottom w:val="single" w:sz="4" w:space="0" w:color="auto"/>
+              <w:right w:val="single" w:sz="4" w:space="0" w:color="auto"/>
             </w:tcBorders>
           </w:tcPr>
           <w:p>
             <w:pPr>
               <w:pStyle w:val="bp"/>
               <w:spacing w:before="0" w:after="0"/>
+              <w:rPr>
+                <w:lang w:val="en-AU" w:eastAsia="en-AU"/>
+              </w:rPr>
             </w:pPr>
           </w:p>
         </w:tc>
@@ -1199,9 +1252,12 @@
             <w:tcW w:w="2415" w:type="dxa"/>
             <w:tcBorders>
               <w:top w:val="single" w:sz="4" w:space="0" w:color="auto"/>
+              <w:left w:val="single" w:sz="4" w:space="0" w:color="auto"/>
               <w:bottom w:val="single" w:sz="4" w:space="0" w:color="auto"/>
+              <w:right w:val="single" w:sz="4" w:space="0" w:color="auto"/>
             </w:tcBorders>
             <w:shd w:val="clear" w:color="auto" w:fill="E0E0E0"/>
+            <w:hideMark/>
           </w:tcPr>
           <w:p>
             <w:pPr>
@@ -1209,11 +1265,13 @@
               <w:spacing w:before="0" w:after="0"/>
               <w:rPr>
                 <w:color w:val="0000FF"/>
+                <w:lang w:val="en-AU" w:eastAsia="en-AU"/>
               </w:rPr>
             </w:pPr>
             <w:r>
               <w:rPr>
                 <w:color w:val="0000FF"/>
+                <w:lang w:val="en-AU" w:eastAsia="en-AU"/>
               </w:rPr>
               <w:t>Expected 2 match payout with a bet of 5.</w:t>
             </w:r>
@@ -1224,8 +1282,11 @@
             <w:tcW w:w="1911" w:type="dxa"/>
             <w:tcBorders>
               <w:top w:val="single" w:sz="4" w:space="0" w:color="auto"/>
+              <w:left w:val="single" w:sz="4" w:space="0" w:color="auto"/>
               <w:bottom w:val="single" w:sz="4" w:space="0" w:color="auto"/>
-            </w:tcBorders>
+              <w:right w:val="single" w:sz="4" w:space="0" w:color="auto"/>
+            </w:tcBorders>
+            <w:hideMark/>
           </w:tcPr>
           <w:p>
             <w:pPr>
@@ -1233,11 +1294,13 @@
               <w:spacing w:before="0" w:after="0"/>
               <w:rPr>
                 <w:color w:val="0000FF"/>
+                <w:lang w:val="en-AU" w:eastAsia="en-AU"/>
               </w:rPr>
             </w:pPr>
             <w:r>
               <w:rPr>
                 <w:color w:val="0000FF"/>
+                <w:lang w:val="en-AU" w:eastAsia="en-AU"/>
               </w:rPr>
               <w:t>15</w:t>
             </w:r>
@@ -1248,13 +1311,18 @@
             <w:tcW w:w="2156" w:type="dxa"/>
             <w:tcBorders>
               <w:top w:val="single" w:sz="4" w:space="0" w:color="auto"/>
+              <w:left w:val="single" w:sz="4" w:space="0" w:color="auto"/>
               <w:bottom w:val="single" w:sz="4" w:space="0" w:color="auto"/>
+              <w:right w:val="single" w:sz="4" w:space="0" w:color="auto"/>
             </w:tcBorders>
           </w:tcPr>
           <w:p>
             <w:pPr>
               <w:pStyle w:val="bp"/>
               <w:spacing w:before="0" w:after="0"/>
+              <w:rPr>
+                <w:lang w:val="en-AU" w:eastAsia="en-AU"/>
+              </w:rPr>
             </w:pPr>
           </w:p>
         </w:tc>
@@ -1263,13 +1331,18 @@
             <w:tcW w:w="2156" w:type="dxa"/>
             <w:tcBorders>
               <w:top w:val="single" w:sz="4" w:space="0" w:color="auto"/>
+              <w:left w:val="single" w:sz="4" w:space="0" w:color="auto"/>
               <w:bottom w:val="single" w:sz="4" w:space="0" w:color="auto"/>
+              <w:right w:val="single" w:sz="4" w:space="0" w:color="auto"/>
             </w:tcBorders>
           </w:tcPr>
           <w:p>
             <w:pPr>
               <w:pStyle w:val="bp"/>
               <w:spacing w:before="0" w:after="0"/>
+              <w:rPr>
+                <w:lang w:val="en-AU" w:eastAsia="en-AU"/>
+              </w:rPr>
             </w:pPr>
           </w:p>
         </w:tc>
@@ -1278,13 +1351,18 @@
             <w:tcW w:w="2156" w:type="dxa"/>
             <w:tcBorders>
               <w:top w:val="single" w:sz="4" w:space="0" w:color="auto"/>
+              <w:left w:val="single" w:sz="4" w:space="0" w:color="auto"/>
               <w:bottom w:val="single" w:sz="4" w:space="0" w:color="auto"/>
+              <w:right w:val="single" w:sz="4" w:space="0" w:color="auto"/>
             </w:tcBorders>
           </w:tcPr>
           <w:p>
             <w:pPr>
               <w:pStyle w:val="bp"/>
               <w:spacing w:before="0" w:after="0"/>
+              <w:rPr>
+                <w:lang w:val="en-AU" w:eastAsia="en-AU"/>
+              </w:rPr>
             </w:pPr>
           </w:p>
         </w:tc>
@@ -1293,13 +1371,18 @@
             <w:tcW w:w="2156" w:type="dxa"/>
             <w:tcBorders>
               <w:top w:val="single" w:sz="4" w:space="0" w:color="auto"/>
+              <w:left w:val="single" w:sz="4" w:space="0" w:color="auto"/>
               <w:bottom w:val="single" w:sz="4" w:space="0" w:color="auto"/>
+              <w:right w:val="single" w:sz="4" w:space="0" w:color="auto"/>
             </w:tcBorders>
           </w:tcPr>
           <w:p>
             <w:pPr>
               <w:pStyle w:val="bp"/>
               <w:spacing w:before="0" w:after="0"/>
+              <w:rPr>
+                <w:lang w:val="en-AU" w:eastAsia="en-AU"/>
+              </w:rPr>
             </w:pPr>
           </w:p>
         </w:tc>
@@ -1310,9 +1393,12 @@
             <w:tcW w:w="2415" w:type="dxa"/>
             <w:tcBorders>
               <w:top w:val="single" w:sz="4" w:space="0" w:color="auto"/>
+              <w:left w:val="single" w:sz="4" w:space="0" w:color="auto"/>
               <w:bottom w:val="single" w:sz="4" w:space="0" w:color="auto"/>
+              <w:right w:val="single" w:sz="4" w:space="0" w:color="auto"/>
             </w:tcBorders>
             <w:shd w:val="clear" w:color="auto" w:fill="E0E0E0"/>
+            <w:hideMark/>
           </w:tcPr>
           <w:p>
             <w:pPr>
@@ -1320,11 +1406,13 @@
               <w:spacing w:before="0" w:after="0"/>
               <w:rPr>
                 <w:color w:val="0000FF"/>
+                <w:lang w:val="en-AU" w:eastAsia="en-AU"/>
               </w:rPr>
             </w:pPr>
             <w:r>
               <w:rPr>
                 <w:color w:val="0000FF"/>
+                <w:lang w:val="en-AU" w:eastAsia="en-AU"/>
               </w:rPr>
               <w:t>Expected 3 match payout with a bet of 5.</w:t>
             </w:r>
@@ -1335,8 +1423,11 @@
             <w:tcW w:w="1911" w:type="dxa"/>
             <w:tcBorders>
               <w:top w:val="single" w:sz="4" w:space="0" w:color="auto"/>
+              <w:left w:val="single" w:sz="4" w:space="0" w:color="auto"/>
               <w:bottom w:val="single" w:sz="4" w:space="0" w:color="auto"/>
-            </w:tcBorders>
+              <w:right w:val="single" w:sz="4" w:space="0" w:color="auto"/>
+            </w:tcBorders>
+            <w:hideMark/>
           </w:tcPr>
           <w:p>
             <w:pPr>
@@ -1344,11 +1435,13 @@
               <w:spacing w:before="0" w:after="0"/>
               <w:rPr>
                 <w:color w:val="0000FF"/>
+                <w:lang w:val="en-AU" w:eastAsia="en-AU"/>
               </w:rPr>
             </w:pPr>
             <w:r>
               <w:rPr>
                 <w:color w:val="0000FF"/>
+                <w:lang w:val="en-AU" w:eastAsia="en-AU"/>
               </w:rPr>
               <w:t>20</w:t>
             </w:r>
@@ -1359,13 +1452,18 @@
             <w:tcW w:w="2156" w:type="dxa"/>
             <w:tcBorders>
               <w:top w:val="single" w:sz="4" w:space="0" w:color="auto"/>
+              <w:left w:val="single" w:sz="4" w:space="0" w:color="auto"/>
               <w:bottom w:val="single" w:sz="4" w:space="0" w:color="auto"/>
+              <w:right w:val="single" w:sz="4" w:space="0" w:color="auto"/>
             </w:tcBorders>
           </w:tcPr>
           <w:p>
             <w:pPr>
               <w:pStyle w:val="bp"/>
               <w:spacing w:before="0" w:after="0"/>
+              <w:rPr>
+                <w:lang w:val="en-AU" w:eastAsia="en-AU"/>
+              </w:rPr>
             </w:pPr>
           </w:p>
         </w:tc>
@@ -1374,13 +1472,18 @@
             <w:tcW w:w="2156" w:type="dxa"/>
             <w:tcBorders>
               <w:top w:val="single" w:sz="4" w:space="0" w:color="auto"/>
+              <w:left w:val="single" w:sz="4" w:space="0" w:color="auto"/>
               <w:bottom w:val="single" w:sz="4" w:space="0" w:color="auto"/>
+              <w:right w:val="single" w:sz="4" w:space="0" w:color="auto"/>
             </w:tcBorders>
           </w:tcPr>
           <w:p>
             <w:pPr>
               <w:pStyle w:val="bp"/>
               <w:spacing w:before="0" w:after="0"/>
+              <w:rPr>
+                <w:lang w:val="en-AU" w:eastAsia="en-AU"/>
+              </w:rPr>
             </w:pPr>
           </w:p>
         </w:tc>
@@ -1389,13 +1492,18 @@
             <w:tcW w:w="2156" w:type="dxa"/>
             <w:tcBorders>
               <w:top w:val="single" w:sz="4" w:space="0" w:color="auto"/>
+              <w:left w:val="single" w:sz="4" w:space="0" w:color="auto"/>
               <w:bottom w:val="single" w:sz="4" w:space="0" w:color="auto"/>
+              <w:right w:val="single" w:sz="4" w:space="0" w:color="auto"/>
             </w:tcBorders>
           </w:tcPr>
           <w:p>
             <w:pPr>
               <w:pStyle w:val="bp"/>
               <w:spacing w:before="0" w:after="0"/>
+              <w:rPr>
+                <w:lang w:val="en-AU" w:eastAsia="en-AU"/>
+              </w:rPr>
             </w:pPr>
           </w:p>
         </w:tc>
@@ -1404,13 +1512,18 @@
             <w:tcW w:w="2156" w:type="dxa"/>
             <w:tcBorders>
               <w:top w:val="single" w:sz="4" w:space="0" w:color="auto"/>
+              <w:left w:val="single" w:sz="4" w:space="0" w:color="auto"/>
               <w:bottom w:val="single" w:sz="4" w:space="0" w:color="auto"/>
+              <w:right w:val="single" w:sz="4" w:space="0" w:color="auto"/>
             </w:tcBorders>
           </w:tcPr>
           <w:p>
             <w:pPr>
               <w:pStyle w:val="bp"/>
               <w:spacing w:before="0" w:after="0"/>
+              <w:rPr>
+                <w:lang w:val="en-AU" w:eastAsia="en-AU"/>
+              </w:rPr>
             </w:pPr>
           </w:p>
         </w:tc>
@@ -1421,8 +1534,12 @@
             <w:tcW w:w="2415" w:type="dxa"/>
             <w:tcBorders>
               <w:top w:val="single" w:sz="4" w:space="0" w:color="auto"/>
+              <w:left w:val="single" w:sz="4" w:space="0" w:color="auto"/>
+              <w:bottom w:val="single" w:sz="4" w:space="0" w:color="auto"/>
+              <w:right w:val="single" w:sz="4" w:space="0" w:color="auto"/>
             </w:tcBorders>
             <w:shd w:val="clear" w:color="auto" w:fill="E0E0E0"/>
+            <w:hideMark/>
           </w:tcPr>
           <w:p>
             <w:pPr>
@@ -1430,11 +1547,577 @@
               <w:spacing w:before="0" w:after="0"/>
               <w:rPr>
                 <w:color w:val="0000FF"/>
+                <w:lang w:val="en-AU" w:eastAsia="en-AU"/>
               </w:rPr>
             </w:pPr>
             <w:r>
               <w:rPr>
                 <w:color w:val="0000FF"/>
+                <w:lang w:val="en-AU" w:eastAsia="en-AU"/>
+              </w:rPr>
+              <w:t>Balance</w:t>
+            </w:r>
+          </w:p>
+        </w:tc>
+        <w:tc>
+          <w:tcPr>
+            <w:tcW w:w="1911" w:type="dxa"/>
+            <w:tcBorders>
+              <w:top w:val="single" w:sz="4" w:space="0" w:color="auto"/>
+              <w:left w:val="single" w:sz="4" w:space="0" w:color="auto"/>
+              <w:bottom w:val="single" w:sz="4" w:space="0" w:color="auto"/>
+              <w:right w:val="single" w:sz="4" w:space="0" w:color="auto"/>
+            </w:tcBorders>
+            <w:hideMark/>
+          </w:tcPr>
+          <w:p>
+            <w:pPr>
+              <w:pStyle w:val="bp"/>
+              <w:spacing w:before="0" w:after="0"/>
+              <w:rPr>
+                <w:color w:val="0000FF"/>
+                <w:lang w:val="en-AU" w:eastAsia="en-AU"/>
+              </w:rPr>
+            </w:pPr>
+            <w:r>
+              <w:rPr>
+                <w:color w:val="0000FF"/>
+                <w:lang w:val="en-AU" w:eastAsia="en-AU"/>
+              </w:rPr>
+              <w:t>100</w:t>
+            </w:r>
+          </w:p>
+        </w:tc>
+        <w:tc>
+          <w:tcPr>
+            <w:tcW w:w="2156" w:type="dxa"/>
+            <w:tcBorders>
+              <w:top w:val="single" w:sz="4" w:space="0" w:color="auto"/>
+              <w:left w:val="single" w:sz="4" w:space="0" w:color="auto"/>
+              <w:bottom w:val="single" w:sz="4" w:space="0" w:color="auto"/>
+              <w:right w:val="single" w:sz="4" w:space="0" w:color="auto"/>
+            </w:tcBorders>
+          </w:tcPr>
+          <w:p>
+            <w:pPr>
+              <w:pStyle w:val="bp"/>
+              <w:spacing w:before="0" w:after="0"/>
+              <w:rPr>
+                <w:lang w:val="en-AU" w:eastAsia="en-AU"/>
+              </w:rPr>
+            </w:pPr>
+          </w:p>
+        </w:tc>
+        <w:tc>
+          <w:tcPr>
+            <w:tcW w:w="2156" w:type="dxa"/>
+            <w:tcBorders>
+              <w:top w:val="single" w:sz="4" w:space="0" w:color="auto"/>
+              <w:left w:val="single" w:sz="4" w:space="0" w:color="auto"/>
+              <w:bottom w:val="single" w:sz="4" w:space="0" w:color="auto"/>
+              <w:right w:val="single" w:sz="4" w:space="0" w:color="auto"/>
+            </w:tcBorders>
+          </w:tcPr>
+          <w:p>
+            <w:pPr>
+              <w:pStyle w:val="bp"/>
+              <w:spacing w:before="0" w:after="0"/>
+              <w:rPr>
+                <w:lang w:val="en-AU" w:eastAsia="en-AU"/>
+              </w:rPr>
+            </w:pPr>
+          </w:p>
+        </w:tc>
+        <w:tc>
+          <w:tcPr>
+            <w:tcW w:w="2156" w:type="dxa"/>
+            <w:tcBorders>
+              <w:top w:val="single" w:sz="4" w:space="0" w:color="auto"/>
+              <w:left w:val="single" w:sz="4" w:space="0" w:color="auto"/>
+              <w:bottom w:val="single" w:sz="4" w:space="0" w:color="auto"/>
+              <w:right w:val="single" w:sz="4" w:space="0" w:color="auto"/>
+            </w:tcBorders>
+          </w:tcPr>
+          <w:p>
+            <w:pPr>
+              <w:pStyle w:val="bp"/>
+              <w:spacing w:before="0" w:after="0"/>
+              <w:rPr>
+                <w:lang w:val="en-AU" w:eastAsia="en-AU"/>
+              </w:rPr>
+            </w:pPr>
+          </w:p>
+        </w:tc>
+        <w:tc>
+          <w:tcPr>
+            <w:tcW w:w="2156" w:type="dxa"/>
+            <w:tcBorders>
+              <w:top w:val="single" w:sz="4" w:space="0" w:color="auto"/>
+              <w:left w:val="single" w:sz="4" w:space="0" w:color="auto"/>
+              <w:bottom w:val="single" w:sz="4" w:space="0" w:color="auto"/>
+              <w:right w:val="single" w:sz="4" w:space="0" w:color="auto"/>
+            </w:tcBorders>
+          </w:tcPr>
+          <w:p>
+            <w:pPr>
+              <w:pStyle w:val="bp"/>
+              <w:spacing w:before="0" w:after="0"/>
+              <w:rPr>
+                <w:lang w:val="en-AU" w:eastAsia="en-AU"/>
+              </w:rPr>
+            </w:pPr>
+          </w:p>
+        </w:tc>
+      </w:tr>
+      <w:tr>
+        <w:tc>
+          <w:tcPr>
+            <w:tcW w:w="2415" w:type="dxa"/>
+            <w:tcBorders>
+              <w:top w:val="single" w:sz="4" w:space="0" w:color="auto"/>
+              <w:left w:val="single" w:sz="4" w:space="0" w:color="auto"/>
+              <w:bottom w:val="single" w:sz="4" w:space="0" w:color="auto"/>
+              <w:right w:val="single" w:sz="4" w:space="0" w:color="auto"/>
+            </w:tcBorders>
+            <w:shd w:val="clear" w:color="auto" w:fill="E0E0E0"/>
+            <w:hideMark/>
+          </w:tcPr>
+          <w:p>
+            <w:pPr>
+              <w:pStyle w:val="bp"/>
+              <w:spacing w:before="0" w:after="0"/>
+              <w:rPr>
+                <w:color w:val="0000FF"/>
+                <w:lang w:val="en-AU" w:eastAsia="en-AU"/>
+              </w:rPr>
+            </w:pPr>
+            <w:r>
+              <w:rPr>
+                <w:color w:val="0000FF"/>
+                <w:lang w:val="en-AU" w:eastAsia="en-AU"/>
+              </w:rPr>
+              <w:t>Limit</w:t>
+            </w:r>
+          </w:p>
+        </w:tc>
+        <w:tc>
+          <w:tcPr>
+            <w:tcW w:w="1911" w:type="dxa"/>
+            <w:tcBorders>
+              <w:top w:val="single" w:sz="4" w:space="0" w:color="auto"/>
+              <w:left w:val="single" w:sz="4" w:space="0" w:color="auto"/>
+              <w:bottom w:val="single" w:sz="4" w:space="0" w:color="auto"/>
+              <w:right w:val="single" w:sz="4" w:space="0" w:color="auto"/>
+            </w:tcBorders>
+            <w:hideMark/>
+          </w:tcPr>
+          <w:p>
+            <w:pPr>
+              <w:pStyle w:val="bp"/>
+              <w:spacing w:before="0" w:after="0"/>
+              <w:rPr>
+                <w:color w:val="0000FF"/>
+                <w:lang w:val="en-AU" w:eastAsia="en-AU"/>
+              </w:rPr>
+            </w:pPr>
+            <w:r>
+              <w:rPr>
+                <w:color w:val="0000FF"/>
+                <w:lang w:val="en-AU" w:eastAsia="en-AU"/>
+              </w:rPr>
+              <w:t>0</w:t>
+            </w:r>
+          </w:p>
+        </w:tc>
+        <w:tc>
+          <w:tcPr>
+            <w:tcW w:w="2156" w:type="dxa"/>
+            <w:tcBorders>
+              <w:top w:val="single" w:sz="4" w:space="0" w:color="auto"/>
+              <w:left w:val="single" w:sz="4" w:space="0" w:color="auto"/>
+              <w:bottom w:val="single" w:sz="4" w:space="0" w:color="auto"/>
+              <w:right w:val="single" w:sz="4" w:space="0" w:color="auto"/>
+            </w:tcBorders>
+          </w:tcPr>
+          <w:p>
+            <w:pPr>
+              <w:pStyle w:val="bp"/>
+              <w:spacing w:before="0" w:after="0"/>
+              <w:rPr>
+                <w:lang w:val="en-AU" w:eastAsia="en-AU"/>
+              </w:rPr>
+            </w:pPr>
+          </w:p>
+        </w:tc>
+        <w:tc>
+          <w:tcPr>
+            <w:tcW w:w="2156" w:type="dxa"/>
+            <w:tcBorders>
+              <w:top w:val="single" w:sz="4" w:space="0" w:color="auto"/>
+              <w:left w:val="single" w:sz="4" w:space="0" w:color="auto"/>
+              <w:bottom w:val="single" w:sz="4" w:space="0" w:color="auto"/>
+              <w:right w:val="single" w:sz="4" w:space="0" w:color="auto"/>
+            </w:tcBorders>
+          </w:tcPr>
+          <w:p>
+            <w:pPr>
+              <w:pStyle w:val="bp"/>
+              <w:spacing w:before="0" w:after="0"/>
+              <w:rPr>
+                <w:lang w:val="en-AU" w:eastAsia="en-AU"/>
+              </w:rPr>
+            </w:pPr>
+          </w:p>
+        </w:tc>
+        <w:tc>
+          <w:tcPr>
+            <w:tcW w:w="2156" w:type="dxa"/>
+            <w:tcBorders>
+              <w:top w:val="single" w:sz="4" w:space="0" w:color="auto"/>
+              <w:left w:val="single" w:sz="4" w:space="0" w:color="auto"/>
+              <w:bottom w:val="single" w:sz="4" w:space="0" w:color="auto"/>
+              <w:right w:val="single" w:sz="4" w:space="0" w:color="auto"/>
+            </w:tcBorders>
+          </w:tcPr>
+          <w:p>
+            <w:pPr>
+              <w:pStyle w:val="bp"/>
+              <w:spacing w:before="0" w:after="0"/>
+              <w:rPr>
+                <w:lang w:val="en-AU" w:eastAsia="en-AU"/>
+              </w:rPr>
+            </w:pPr>
+          </w:p>
+        </w:tc>
+        <w:tc>
+          <w:tcPr>
+            <w:tcW w:w="2156" w:type="dxa"/>
+            <w:tcBorders>
+              <w:top w:val="single" w:sz="4" w:space="0" w:color="auto"/>
+              <w:left w:val="single" w:sz="4" w:space="0" w:color="auto"/>
+              <w:bottom w:val="single" w:sz="4" w:space="0" w:color="auto"/>
+              <w:right w:val="single" w:sz="4" w:space="0" w:color="auto"/>
+            </w:tcBorders>
+          </w:tcPr>
+          <w:p>
+            <w:pPr>
+              <w:pStyle w:val="bp"/>
+              <w:spacing w:before="0" w:after="0"/>
+              <w:rPr>
+                <w:lang w:val="en-AU" w:eastAsia="en-AU"/>
+              </w:rPr>
+            </w:pPr>
+          </w:p>
+        </w:tc>
+      </w:tr>
+      <w:tr>
+        <w:tc>
+          <w:tcPr>
+            <w:tcW w:w="2415" w:type="dxa"/>
+            <w:tcBorders>
+              <w:top w:val="single" w:sz="4" w:space="0" w:color="auto"/>
+              <w:left w:val="single" w:sz="4" w:space="0" w:color="auto"/>
+              <w:bottom w:val="single" w:sz="4" w:space="0" w:color="auto"/>
+              <w:right w:val="single" w:sz="4" w:space="0" w:color="auto"/>
+            </w:tcBorders>
+            <w:shd w:val="clear" w:color="auto" w:fill="E0E0E0"/>
+            <w:hideMark/>
+          </w:tcPr>
+          <w:p>
+            <w:pPr>
+              <w:pStyle w:val="bp"/>
+              <w:spacing w:before="0" w:after="0"/>
+              <w:rPr>
+                <w:color w:val="0000FF"/>
+                <w:lang w:val="en-AU" w:eastAsia="en-AU"/>
+              </w:rPr>
+            </w:pPr>
+            <w:r>
+              <w:rPr>
+                <w:color w:val="0000FF"/>
+                <w:lang w:val="en-AU" w:eastAsia="en-AU"/>
+              </w:rPr>
+              <w:t>Name</w:t>
+            </w:r>
+          </w:p>
+        </w:tc>
+        <w:tc>
+          <w:tcPr>
+            <w:tcW w:w="1911" w:type="dxa"/>
+            <w:tcBorders>
+              <w:top w:val="single" w:sz="4" w:space="0" w:color="auto"/>
+              <w:left w:val="single" w:sz="4" w:space="0" w:color="auto"/>
+              <w:bottom w:val="single" w:sz="4" w:space="0" w:color="auto"/>
+              <w:right w:val="single" w:sz="4" w:space="0" w:color="auto"/>
+            </w:tcBorders>
+            <w:hideMark/>
+          </w:tcPr>
+          <w:p>
+            <w:pPr>
+              <w:pStyle w:val="bp"/>
+              <w:spacing w:before="0" w:after="0"/>
+              <w:rPr>
+                <w:color w:val="0000FF"/>
+                <w:lang w:val="en-AU" w:eastAsia="en-AU"/>
+              </w:rPr>
+            </w:pPr>
+            <w:r>
+              <w:rPr>
+                <w:color w:val="0000FF"/>
+                <w:lang w:val="en-AU" w:eastAsia="en-AU"/>
+              </w:rPr>
+              <w:t>“Fred”</w:t>
+            </w:r>
+          </w:p>
+        </w:tc>
+        <w:tc>
+          <w:tcPr>
+            <w:tcW w:w="2156" w:type="dxa"/>
+            <w:tcBorders>
+              <w:top w:val="single" w:sz="4" w:space="0" w:color="auto"/>
+              <w:left w:val="single" w:sz="4" w:space="0" w:color="auto"/>
+              <w:bottom w:val="single" w:sz="4" w:space="0" w:color="auto"/>
+              <w:right w:val="single" w:sz="4" w:space="0" w:color="auto"/>
+            </w:tcBorders>
+          </w:tcPr>
+          <w:p>
+            <w:pPr>
+              <w:pStyle w:val="bp"/>
+              <w:spacing w:before="0" w:after="0"/>
+              <w:rPr>
+                <w:lang w:val="en-AU" w:eastAsia="en-AU"/>
+              </w:rPr>
+            </w:pPr>
+          </w:p>
+        </w:tc>
+        <w:tc>
+          <w:tcPr>
+            <w:tcW w:w="2156" w:type="dxa"/>
+            <w:tcBorders>
+              <w:top w:val="single" w:sz="4" w:space="0" w:color="auto"/>
+              <w:left w:val="single" w:sz="4" w:space="0" w:color="auto"/>
+              <w:bottom w:val="single" w:sz="4" w:space="0" w:color="auto"/>
+              <w:right w:val="single" w:sz="4" w:space="0" w:color="auto"/>
+            </w:tcBorders>
+          </w:tcPr>
+          <w:p>
+            <w:pPr>
+              <w:pStyle w:val="bp"/>
+              <w:spacing w:before="0" w:after="0"/>
+              <w:rPr>
+                <w:lang w:val="en-AU" w:eastAsia="en-AU"/>
+              </w:rPr>
+            </w:pPr>
+          </w:p>
+        </w:tc>
+        <w:tc>
+          <w:tcPr>
+            <w:tcW w:w="2156" w:type="dxa"/>
+            <w:tcBorders>
+              <w:top w:val="single" w:sz="4" w:space="0" w:color="auto"/>
+              <w:left w:val="single" w:sz="4" w:space="0" w:color="auto"/>
+              <w:bottom w:val="single" w:sz="4" w:space="0" w:color="auto"/>
+              <w:right w:val="single" w:sz="4" w:space="0" w:color="auto"/>
+            </w:tcBorders>
+          </w:tcPr>
+          <w:p>
+            <w:pPr>
+              <w:pStyle w:val="bp"/>
+              <w:spacing w:before="0" w:after="0"/>
+              <w:rPr>
+                <w:lang w:val="en-AU" w:eastAsia="en-AU"/>
+              </w:rPr>
+            </w:pPr>
+          </w:p>
+        </w:tc>
+        <w:tc>
+          <w:tcPr>
+            <w:tcW w:w="2156" w:type="dxa"/>
+            <w:tcBorders>
+              <w:top w:val="single" w:sz="4" w:space="0" w:color="auto"/>
+              <w:left w:val="single" w:sz="4" w:space="0" w:color="auto"/>
+              <w:bottom w:val="single" w:sz="4" w:space="0" w:color="auto"/>
+              <w:right w:val="single" w:sz="4" w:space="0" w:color="auto"/>
+            </w:tcBorders>
+          </w:tcPr>
+          <w:p>
+            <w:pPr>
+              <w:pStyle w:val="bp"/>
+              <w:spacing w:before="0" w:after="0"/>
+              <w:rPr>
+                <w:lang w:val="en-AU" w:eastAsia="en-AU"/>
+              </w:rPr>
+            </w:pPr>
+          </w:p>
+        </w:tc>
+      </w:tr>
+      <w:tr>
+        <w:tc>
+          <w:tcPr>
+            <w:tcW w:w="2415" w:type="dxa"/>
+            <w:tcBorders>
+              <w:top w:val="single" w:sz="4" w:space="0" w:color="auto"/>
+              <w:left w:val="single" w:sz="4" w:space="0" w:color="auto"/>
+              <w:bottom w:val="single" w:sz="4" w:space="0" w:color="auto"/>
+              <w:right w:val="single" w:sz="4" w:space="0" w:color="auto"/>
+            </w:tcBorders>
+            <w:shd w:val="clear" w:color="auto" w:fill="E0E0E0"/>
+            <w:hideMark/>
+          </w:tcPr>
+          <w:p>
+            <w:pPr>
+              <w:pStyle w:val="bp"/>
+              <w:spacing w:before="0" w:after="0"/>
+              <w:rPr>
+                <w:color w:val="0000FF"/>
+                <w:lang w:val="en-AU" w:eastAsia="en-AU"/>
+              </w:rPr>
+            </w:pPr>
+            <w:r>
+              <w:rPr>
+                <w:color w:val="0000FF"/>
+                <w:lang w:val="en-AU" w:eastAsia="en-AU"/>
+              </w:rPr>
+              <w:t>Bet</w:t>
+            </w:r>
+          </w:p>
+        </w:tc>
+        <w:tc>
+          <w:tcPr>
+            <w:tcW w:w="1911" w:type="dxa"/>
+            <w:tcBorders>
+              <w:top w:val="single" w:sz="4" w:space="0" w:color="auto"/>
+              <w:left w:val="single" w:sz="4" w:space="0" w:color="auto"/>
+              <w:bottom w:val="single" w:sz="4" w:space="0" w:color="auto"/>
+              <w:right w:val="single" w:sz="4" w:space="0" w:color="auto"/>
+            </w:tcBorders>
+            <w:hideMark/>
+          </w:tcPr>
+          <w:p>
+            <w:pPr>
+              <w:pStyle w:val="bp"/>
+              <w:spacing w:before="0" w:after="0"/>
+              <w:rPr>
+                <w:color w:val="0000FF"/>
+                <w:lang w:val="en-AU" w:eastAsia="en-AU"/>
+              </w:rPr>
+            </w:pPr>
+            <w:r>
+              <w:rPr>
+                <w:color w:val="0000FF"/>
+                <w:lang w:val="en-AU" w:eastAsia="en-AU"/>
+              </w:rPr>
+              <w:t>5</w:t>
+            </w:r>
+          </w:p>
+        </w:tc>
+        <w:tc>
+          <w:tcPr>
+            <w:tcW w:w="2156" w:type="dxa"/>
+            <w:tcBorders>
+              <w:top w:val="single" w:sz="4" w:space="0" w:color="auto"/>
+              <w:left w:val="single" w:sz="4" w:space="0" w:color="auto"/>
+              <w:bottom w:val="single" w:sz="4" w:space="0" w:color="auto"/>
+              <w:right w:val="single" w:sz="4" w:space="0" w:color="auto"/>
+            </w:tcBorders>
+          </w:tcPr>
+          <w:p>
+            <w:pPr>
+              <w:pStyle w:val="bp"/>
+              <w:spacing w:before="0" w:after="0"/>
+              <w:rPr>
+                <w:lang w:val="en-AU" w:eastAsia="en-AU"/>
+              </w:rPr>
+            </w:pPr>
+          </w:p>
+        </w:tc>
+        <w:tc>
+          <w:tcPr>
+            <w:tcW w:w="2156" w:type="dxa"/>
+            <w:tcBorders>
+              <w:top w:val="single" w:sz="4" w:space="0" w:color="auto"/>
+              <w:left w:val="single" w:sz="4" w:space="0" w:color="auto"/>
+              <w:bottom w:val="single" w:sz="4" w:space="0" w:color="auto"/>
+              <w:right w:val="single" w:sz="4" w:space="0" w:color="auto"/>
+            </w:tcBorders>
+          </w:tcPr>
+          <w:p>
+            <w:pPr>
+              <w:pStyle w:val="bp"/>
+              <w:spacing w:before="0" w:after="0"/>
+              <w:rPr>
+                <w:lang w:val="en-AU" w:eastAsia="en-AU"/>
+              </w:rPr>
+            </w:pPr>
+          </w:p>
+        </w:tc>
+        <w:tc>
+          <w:tcPr>
+            <w:tcW w:w="2156" w:type="dxa"/>
+            <w:tcBorders>
+              <w:top w:val="single" w:sz="4" w:space="0" w:color="auto"/>
+              <w:left w:val="single" w:sz="4" w:space="0" w:color="auto"/>
+              <w:bottom w:val="single" w:sz="4" w:space="0" w:color="auto"/>
+              <w:right w:val="single" w:sz="4" w:space="0" w:color="auto"/>
+            </w:tcBorders>
+          </w:tcPr>
+          <w:p>
+            <w:pPr>
+              <w:pStyle w:val="bp"/>
+              <w:spacing w:before="0" w:after="0"/>
+              <w:rPr>
+                <w:lang w:val="en-AU" w:eastAsia="en-AU"/>
+              </w:rPr>
+            </w:pPr>
+          </w:p>
+        </w:tc>
+        <w:tc>
+          <w:tcPr>
+            <w:tcW w:w="2156" w:type="dxa"/>
+            <w:tcBorders>
+              <w:top w:val="single" w:sz="4" w:space="0" w:color="auto"/>
+              <w:left w:val="single" w:sz="4" w:space="0" w:color="auto"/>
+              <w:bottom w:val="single" w:sz="4" w:space="0" w:color="auto"/>
+              <w:right w:val="single" w:sz="4" w:space="0" w:color="auto"/>
+            </w:tcBorders>
+          </w:tcPr>
+          <w:p>
+            <w:pPr>
+              <w:pStyle w:val="bp"/>
+              <w:spacing w:before="0" w:after="0"/>
+              <w:rPr>
+                <w:lang w:val="en-AU" w:eastAsia="en-AU"/>
+              </w:rPr>
+            </w:pPr>
+          </w:p>
+        </w:tc>
+      </w:tr>
+      <w:tr>
+        <w:tc>
+          <w:tcPr>
+            <w:tcW w:w="2415" w:type="dxa"/>
+            <w:tcBorders>
+              <w:top w:val="single" w:sz="4" w:space="0" w:color="auto"/>
+              <w:left w:val="single" w:sz="4" w:space="0" w:color="auto"/>
+              <w:bottom w:val="single" w:sz="4" w:space="0" w:color="auto"/>
+              <w:right w:val="single" w:sz="4" w:space="0" w:color="auto"/>
+            </w:tcBorders>
+            <w:shd w:val="clear" w:color="auto" w:fill="E0E0E0"/>
+            <w:hideMark/>
+          </w:tcPr>
+          <w:p>
+            <w:pPr>
+              <w:pStyle w:val="bp"/>
+              <w:spacing w:before="0" w:after="0"/>
+              <w:rPr>
+                <w:color w:val="0000FF"/>
+                <w:lang w:val="en-AU" w:eastAsia="en-AU"/>
+              </w:rPr>
+            </w:pPr>
+            <w:r>
+              <w:rPr>
+                <w:color w:val="0000FF"/>
+                <w:lang w:val="en-AU" w:eastAsia="en-AU"/>
               </w:rPr>
               <w:t>Q</w:t>
             </w:r>
@@ -1445,7 +2128,11 @@
             <w:tcW w:w="1911" w:type="dxa"/>
             <w:tcBorders>
               <w:top w:val="single" w:sz="4" w:space="0" w:color="auto"/>
-            </w:tcBorders>
+              <w:left w:val="single" w:sz="4" w:space="0" w:color="auto"/>
+              <w:bottom w:val="single" w:sz="4" w:space="0" w:color="auto"/>
+              <w:right w:val="single" w:sz="4" w:space="0" w:color="auto"/>
+            </w:tcBorders>
+            <w:hideMark/>
           </w:tcPr>
           <w:p>
             <w:pPr>
@@ -1453,11 +2140,13 @@
               <w:spacing w:before="0" w:after="0"/>
               <w:rPr>
                 <w:color w:val="0000FF"/>
+                <w:lang w:val="en-AU" w:eastAsia="en-AU"/>
               </w:rPr>
             </w:pPr>
             <w:r>
               <w:rPr>
                 <w:color w:val="0000FF"/>
+                <w:lang w:val="en-AU" w:eastAsia="en-AU"/>
               </w:rPr>
               <w:t>“q”</w:t>
             </w:r>
@@ -1468,12 +2157,18 @@
             <w:tcW w:w="2156" w:type="dxa"/>
             <w:tcBorders>
               <w:top w:val="single" w:sz="4" w:space="0" w:color="auto"/>
+              <w:left w:val="single" w:sz="4" w:space="0" w:color="auto"/>
+              <w:bottom w:val="single" w:sz="4" w:space="0" w:color="auto"/>
+              <w:right w:val="single" w:sz="4" w:space="0" w:color="auto"/>
             </w:tcBorders>
           </w:tcPr>
           <w:p>
             <w:pPr>
               <w:pStyle w:val="bp"/>
               <w:spacing w:before="0" w:after="0"/>
+              <w:rPr>
+                <w:lang w:val="en-AU" w:eastAsia="en-AU"/>
+              </w:rPr>
             </w:pPr>
           </w:p>
         </w:tc>
@@ -1482,12 +2177,18 @@
             <w:tcW w:w="2156" w:type="dxa"/>
             <w:tcBorders>
               <w:top w:val="single" w:sz="4" w:space="0" w:color="auto"/>
+              <w:left w:val="single" w:sz="4" w:space="0" w:color="auto"/>
+              <w:bottom w:val="single" w:sz="4" w:space="0" w:color="auto"/>
+              <w:right w:val="single" w:sz="4" w:space="0" w:color="auto"/>
             </w:tcBorders>
           </w:tcPr>
           <w:p>
             <w:pPr>
               <w:pStyle w:val="bp"/>
               <w:spacing w:before="0" w:after="0"/>
+              <w:rPr>
+                <w:lang w:val="en-AU" w:eastAsia="en-AU"/>
+              </w:rPr>
             </w:pPr>
           </w:p>
         </w:tc>
@@ -1496,12 +2197,18 @@
             <w:tcW w:w="2156" w:type="dxa"/>
             <w:tcBorders>
               <w:top w:val="single" w:sz="4" w:space="0" w:color="auto"/>
+              <w:left w:val="single" w:sz="4" w:space="0" w:color="auto"/>
+              <w:bottom w:val="single" w:sz="4" w:space="0" w:color="auto"/>
+              <w:right w:val="single" w:sz="4" w:space="0" w:color="auto"/>
             </w:tcBorders>
           </w:tcPr>
           <w:p>
             <w:pPr>
               <w:pStyle w:val="bp"/>
               <w:spacing w:before="0" w:after="0"/>
+              <w:rPr>
+                <w:lang w:val="en-AU" w:eastAsia="en-AU"/>
+              </w:rPr>
             </w:pPr>
           </w:p>
         </w:tc>
@@ -1510,12 +2217,18 @@
             <w:tcW w:w="2156" w:type="dxa"/>
             <w:tcBorders>
               <w:top w:val="single" w:sz="4" w:space="0" w:color="auto"/>
+              <w:left w:val="single" w:sz="4" w:space="0" w:color="auto"/>
+              <w:bottom w:val="single" w:sz="4" w:space="0" w:color="auto"/>
+              <w:right w:val="single" w:sz="4" w:space="0" w:color="auto"/>
             </w:tcBorders>
           </w:tcPr>
           <w:p>
             <w:pPr>
               <w:pStyle w:val="bp"/>
               <w:spacing w:before="0" w:after="0"/>
+              <w:rPr>
+                <w:lang w:val="en-AU" w:eastAsia="en-AU"/>
+              </w:rPr>
             </w:pPr>
           </w:p>
         </w:tc>
@@ -1532,6 +2245,14 @@
         <w:pStyle w:val="bp"/>
         <w:spacing w:before="0" w:after="0"/>
       </w:pPr>
+    </w:p>
+    <w:p>
+      <w:pPr>
+        <w:pStyle w:val="bp"/>
+        <w:spacing w:before="0" w:after="0"/>
+      </w:pPr>
+      <w:bookmarkStart w:id="0" w:name="_GoBack"/>
+      <w:bookmarkEnd w:id="0"/>
     </w:p>
     <w:sectPr>
       <w:pgSz w:w="15840" w:h="12240" w:orient="landscape" w:code="1"/>
